--- a/Última_versión_paper/Instrucciones/Instrucciones_autores.docx
+++ b/Última_versión_paper/Instrucciones/Instrucciones_autores.docx
@@ -1,6 +1,6 @@
 
 <file path=word/document.xml><?xml version="1.0" encoding="utf-8"?>
-<w:document xmlns:wpc="http://schemas.microsoft.com/office/word/2010/wordprocessingCanvas" xmlns:cx="http://schemas.microsoft.com/office/drawing/2014/chartex" xmlns:cx1="http://schemas.microsoft.com/office/drawing/2015/9/8/chartex" xmlns:cx2="http://schemas.microsoft.com/office/drawing/2015/10/21/chartex" xmlns:cx3="http://schemas.microsoft.com/office/drawing/2016/5/9/chartex" xmlns:cx4="http://schemas.microsoft.com/office/drawing/2016/5/10/chartex" xmlns:cx5="http://schemas.microsoft.com/office/drawing/2016/5/11/chartex" xmlns:cx6="http://schemas.microsoft.com/office/drawing/2016/5/12/chartex" xmlns:cx7="http://schemas.microsoft.com/office/drawing/2016/5/13/chartex" xmlns:cx8="http://schemas.microsoft.com/office/drawing/2016/5/14/chartex" xmlns:mc="http://schemas.openxmlformats.org/markup-compatibility/2006" xmlns:aink="http://schemas.microsoft.com/office/drawing/2016/ink" xmlns:am3d="http://schemas.microsoft.com/office/drawing/2017/model3d" xmlns:o="urn:schemas-microsoft-com:office:office" xmlns:oel="http://schemas.microsoft.com/office/2019/extlst" xmlns:r="http://schemas.openxmlformats.org/officeDocument/2006/relationships" xmlns:m="http://schemas.openxmlformats.org/officeDocument/2006/math" xmlns:v="urn:schemas-microsoft-com:vml" xmlns:wp14="http://schemas.microsoft.com/office/word/2010/wordprocessingDrawing" xmlns:wp="http://schemas.openxmlformats.org/drawingml/2006/wordprocessingDrawing" xmlns:w10="urn:schemas-microsoft-com:office:word" xmlns:w="http://schemas.openxmlformats.org/wordprocessingml/2006/main" xmlns:w14="http://schemas.microsoft.com/office/word/2010/wordml" xmlns:w15="http://schemas.microsoft.com/office/word/2012/wordml" xmlns:w16cex="http://schemas.microsoft.com/office/word/2018/wordml/cex" xmlns:w16cid="http://schemas.microsoft.com/office/word/2016/wordml/cid" xmlns:w16="http://schemas.microsoft.com/office/word/2018/wordml" xmlns:w16sdtdh="http://schemas.microsoft.com/office/word/2020/wordml/sdtdatahash" xmlns:w16se="http://schemas.microsoft.com/office/word/2015/wordml/symex" xmlns:wpg="http://schemas.microsoft.com/office/word/2010/wordprocessingGroup" xmlns:wpi="http://schemas.microsoft.com/office/word/2010/wordprocessingInk" xmlns:wne="http://schemas.microsoft.com/office/word/2006/wordml" xmlns:wps="http://schemas.microsoft.com/office/word/2010/wordprocessingShape" mc:Ignorable="w14 w15 w16se w16cid w16 w16cex w16sdtdh wp14">
+<w:document xmlns:wpc="http://schemas.microsoft.com/office/word/2010/wordprocessingCanvas" xmlns:cx="http://schemas.microsoft.com/office/drawing/2014/chartex" xmlns:cx1="http://schemas.microsoft.com/office/drawing/2015/9/8/chartex" xmlns:cx2="http://schemas.microsoft.com/office/drawing/2015/10/21/chartex" xmlns:cx3="http://schemas.microsoft.com/office/drawing/2016/5/9/chartex" xmlns:cx4="http://schemas.microsoft.com/office/drawing/2016/5/10/chartex" xmlns:cx5="http://schemas.microsoft.com/office/drawing/2016/5/11/chartex" xmlns:cx6="http://schemas.microsoft.com/office/drawing/2016/5/12/chartex" xmlns:cx7="http://schemas.microsoft.com/office/drawing/2016/5/13/chartex" xmlns:cx8="http://schemas.microsoft.com/office/drawing/2016/5/14/chartex" xmlns:mc="http://schemas.openxmlformats.org/markup-compatibility/2006" xmlns:aink="http://schemas.microsoft.com/office/drawing/2016/ink" xmlns:am3d="http://schemas.microsoft.com/office/drawing/2017/model3d" xmlns:o="urn:schemas-microsoft-com:office:office" xmlns:r="http://schemas.openxmlformats.org/officeDocument/2006/relationships" xmlns:m="http://schemas.openxmlformats.org/officeDocument/2006/math" xmlns:v="urn:schemas-microsoft-com:vml" xmlns:wp14="http://schemas.microsoft.com/office/word/2010/wordprocessingDrawing" xmlns:wp="http://schemas.openxmlformats.org/drawingml/2006/wordprocessingDrawing" xmlns:w10="urn:schemas-microsoft-com:office:word" xmlns:w="http://schemas.openxmlformats.org/wordprocessingml/2006/main" xmlns:w14="http://schemas.microsoft.com/office/word/2010/wordml" xmlns:w15="http://schemas.microsoft.com/office/word/2012/wordml" xmlns:w16cex="http://schemas.microsoft.com/office/word/2018/wordml/cex" xmlns:w16cid="http://schemas.microsoft.com/office/word/2016/wordml/cid" xmlns:w16="http://schemas.microsoft.com/office/word/2018/wordml" xmlns:w16se="http://schemas.microsoft.com/office/word/2015/wordml/symex" xmlns:wpg="http://schemas.microsoft.com/office/word/2010/wordprocessingGroup" xmlns:wpi="http://schemas.microsoft.com/office/word/2010/wordprocessingInk" xmlns:wne="http://schemas.microsoft.com/office/word/2006/wordml" xmlns:wps="http://schemas.microsoft.com/office/word/2010/wordprocessingShape" mc:Ignorable="w14 w15 w16se w16cid w16 w16cex wp14">
   <w:body>
     <w:p>
       <w:pPr>
@@ -38,7 +38,7 @@
     </w:p>
     <w:p>
       <w:pPr>
-        <w:pStyle w:val="Prrafodelista"/>
+        <w:pStyle w:val="ListParagraph"/>
         <w:numPr>
           <w:ilvl w:val="0"/>
           <w:numId w:val="1"/>
@@ -104,7 +104,7 @@
     </w:p>
     <w:p>
       <w:pPr>
-        <w:pStyle w:val="Prrafodelista"/>
+        <w:pStyle w:val="ListParagraph"/>
         <w:numPr>
           <w:ilvl w:val="0"/>
           <w:numId w:val="7"/>
@@ -131,7 +131,7 @@
     </w:p>
     <w:p>
       <w:pPr>
-        <w:pStyle w:val="Prrafodelista"/>
+        <w:pStyle w:val="ListParagraph"/>
         <w:ind w:left="1080"/>
         <w:jc w:val="both"/>
         <w:rPr>
@@ -145,7 +145,7 @@
     </w:p>
     <w:p>
       <w:pPr>
-        <w:pStyle w:val="Prrafodelista"/>
+        <w:pStyle w:val="ListParagraph"/>
         <w:numPr>
           <w:ilvl w:val="0"/>
           <w:numId w:val="4"/>
@@ -216,7 +216,7 @@
     </w:p>
     <w:p>
       <w:pPr>
-        <w:pStyle w:val="Prrafodelista"/>
+        <w:pStyle w:val="ListParagraph"/>
         <w:jc w:val="both"/>
         <w:rPr>
           <w:rFonts w:ascii="Times New Roman" w:hAnsi="Times New Roman" w:cs="Times New Roman"/>
@@ -229,7 +229,7 @@
     </w:p>
     <w:p>
       <w:pPr>
-        <w:pStyle w:val="Prrafodelista"/>
+        <w:pStyle w:val="ListParagraph"/>
         <w:numPr>
           <w:ilvl w:val="0"/>
           <w:numId w:val="4"/>
@@ -254,19 +254,19 @@
     </w:p>
     <w:p>
       <w:pPr>
-        <w:pStyle w:val="Prrafodelista"/>
-        <w:rPr>
-          <w:rFonts w:ascii="Times New Roman" w:hAnsi="Times New Roman" w:cs="Times New Roman"/>
-          <w:b/>
-          <w:bCs/>
-          <w:sz w:val="24"/>
-          <w:szCs w:val="24"/>
-        </w:rPr>
-      </w:pPr>
-    </w:p>
-    <w:p>
-      <w:pPr>
-        <w:pStyle w:val="Prrafodelista"/>
+        <w:pStyle w:val="ListParagraph"/>
+        <w:rPr>
+          <w:rFonts w:ascii="Times New Roman" w:hAnsi="Times New Roman" w:cs="Times New Roman"/>
+          <w:b/>
+          <w:bCs/>
+          <w:sz w:val="24"/>
+          <w:szCs w:val="24"/>
+        </w:rPr>
+      </w:pPr>
+    </w:p>
+    <w:p>
+      <w:pPr>
+        <w:pStyle w:val="ListParagraph"/>
         <w:numPr>
           <w:ilvl w:val="0"/>
           <w:numId w:val="4"/>
@@ -290,7 +290,7 @@
       </w:r>
       <w:r>
         <w:rPr>
-          <w:rStyle w:val="Textoennegrita"/>
+          <w:rStyle w:val="Strong"/>
           <w:rFonts w:ascii="Roboto" w:hAnsi="Roboto"/>
           <w:color w:val="333333"/>
           <w:shd w:val="clear" w:color="auto" w:fill="FFFFFF"/>
@@ -307,7 +307,7 @@
       </w:r>
       <w:r>
         <w:rPr>
-          <w:rStyle w:val="Textoennegrita"/>
+          <w:rStyle w:val="Strong"/>
           <w:rFonts w:ascii="Roboto" w:hAnsi="Roboto"/>
           <w:color w:val="333333"/>
           <w:shd w:val="clear" w:color="auto" w:fill="FFFFFF"/>
@@ -324,7 +324,7 @@
       </w:r>
       <w:r>
         <w:rPr>
-          <w:rStyle w:val="Textoennegrita"/>
+          <w:rStyle w:val="Strong"/>
           <w:rFonts w:ascii="Roboto" w:hAnsi="Roboto"/>
           <w:color w:val="333333"/>
           <w:shd w:val="clear" w:color="auto" w:fill="FFFFFF"/>
@@ -337,28 +337,12 @@
           <w:color w:val="333333"/>
           <w:shd w:val="clear" w:color="auto" w:fill="FFFFFF"/>
         </w:rPr>
-        <w:t> deben ir acompañados de un resumen estructurado de no más de 250 palabras, divididas en las siguientes secciones: a) objetivos, b) métodos, c) resultados y d) conclusiones</w:t>
-      </w:r>
-      <w:r>
-        <w:rPr>
-          <w:rFonts w:ascii="Roboto" w:hAnsi="Roboto"/>
-          <w:color w:val="333333"/>
-          <w:shd w:val="clear" w:color="auto" w:fill="FFFFFF"/>
-        </w:rPr>
-        <w:t xml:space="preserve">. </w:t>
-      </w:r>
-      <w:r>
-        <w:rPr>
-          <w:rFonts w:ascii="Roboto" w:hAnsi="Roboto"/>
-          <w:color w:val="333333"/>
-          <w:shd w:val="clear" w:color="auto" w:fill="FFFFFF"/>
-        </w:rPr>
-        <w:t>En el resumen no se debe incluir información o conclusiones que no aparezcan en el texto principal; debe escribirse en tercera persona y no debe contener notas a pie de página, abreviaturas desconocidas o citas bibliográficas.</w:t>
-      </w:r>
-    </w:p>
-    <w:p>
-      <w:pPr>
-        <w:pStyle w:val="Prrafodelista"/>
+        <w:t> deben ir acompañados de un resumen estructurado de no más de 250 palabras, divididas en las siguientes secciones: a) objetivos, b) métodos, c) resultados y d) conclusiones. En el resumen no se debe incluir información o conclusiones que no aparezcan en el texto principal; debe escribirse en tercera persona y no debe contener notas a pie de página, abreviaturas desconocidas o citas bibliográficas.</w:t>
+      </w:r>
+    </w:p>
+    <w:p>
+      <w:pPr>
+        <w:pStyle w:val="ListParagraph"/>
         <w:jc w:val="both"/>
         <w:rPr>
           <w:rFonts w:ascii="Times New Roman" w:hAnsi="Times New Roman" w:cs="Times New Roman"/>
@@ -371,7 +355,7 @@
     </w:p>
     <w:p>
       <w:pPr>
-        <w:pStyle w:val="Prrafodelista"/>
+        <w:pStyle w:val="ListParagraph"/>
         <w:numPr>
           <w:ilvl w:val="0"/>
           <w:numId w:val="7"/>
@@ -397,7 +381,7 @@
     </w:p>
     <w:p>
       <w:pPr>
-        <w:pStyle w:val="Prrafodelista"/>
+        <w:pStyle w:val="ListParagraph"/>
         <w:ind w:left="1080"/>
         <w:rPr>
           <w:rFonts w:ascii="Times New Roman" w:hAnsi="Times New Roman" w:cs="Times New Roman"/>
@@ -410,7 +394,7 @@
     </w:p>
     <w:p>
       <w:pPr>
-        <w:pStyle w:val="Prrafodelista"/>
+        <w:pStyle w:val="ListParagraph"/>
         <w:numPr>
           <w:ilvl w:val="0"/>
           <w:numId w:val="4"/>
@@ -432,29 +416,17 @@
         </w:rPr>
         <w:t>Las palabras clave, extraídas del vocabulario de </w:t>
       </w:r>
-      <w:proofErr w:type="spellStart"/>
-      <w:r>
-        <w:fldChar w:fldCharType="begin"/>
-      </w:r>
-      <w:r>
-        <w:instrText>HYPERLINK "http://decs.bvs.br/" \t "_blank"</w:instrText>
-      </w:r>
-      <w:r>
-        <w:fldChar w:fldCharType="separate"/>
-      </w:r>
-      <w:r>
-        <w:rPr>
-          <w:rStyle w:val="Hipervnculo"/>
-          <w:rFonts w:ascii="Roboto" w:hAnsi="Roboto"/>
-          <w:color w:val="337AB7"/>
-          <w:shd w:val="clear" w:color="auto" w:fill="FFFFFF"/>
-        </w:rPr>
-        <w:t>DeCS</w:t>
-      </w:r>
-      <w:proofErr w:type="spellEnd"/>
-      <w:r>
-        <w:fldChar w:fldCharType="end"/>
-      </w:r>
+      <w:hyperlink r:id="rId5" w:tgtFrame="_blank" w:history="1">
+        <w:r>
+          <w:rPr>
+            <w:rStyle w:val="Hyperlink"/>
+            <w:rFonts w:ascii="Roboto" w:hAnsi="Roboto"/>
+            <w:color w:val="337AB7"/>
+            <w:shd w:val="clear" w:color="auto" w:fill="FFFFFF"/>
+          </w:rPr>
+          <w:t>DeCS</w:t>
+        </w:r>
+      </w:hyperlink>
       <w:r>
         <w:rPr>
           <w:rFonts w:ascii="Roboto" w:hAnsi="Roboto"/>
@@ -463,29 +435,17 @@
         </w:rPr>
         <w:t> (Descriptores de las Ciencias de la Salud) mantenido por BIREME/OPS/OMS y proporcionadas por el </w:t>
       </w:r>
-      <w:proofErr w:type="spellStart"/>
-      <w:r>
-        <w:fldChar w:fldCharType="begin"/>
-      </w:r>
-      <w:r>
-        <w:instrText>HYPERLINK "http://www.ncbi.nlm.nih.gov/mesh" \t "_blank"</w:instrText>
-      </w:r>
-      <w:r>
-        <w:fldChar w:fldCharType="separate"/>
-      </w:r>
-      <w:r>
-        <w:rPr>
-          <w:rStyle w:val="Hipervnculo"/>
-          <w:rFonts w:ascii="Roboto" w:hAnsi="Roboto"/>
-          <w:color w:val="337AB7"/>
-          <w:shd w:val="clear" w:color="auto" w:fill="FFFFFF"/>
-        </w:rPr>
-        <w:t>MeSH</w:t>
-      </w:r>
-      <w:proofErr w:type="spellEnd"/>
-      <w:r>
-        <w:fldChar w:fldCharType="end"/>
-      </w:r>
+      <w:hyperlink r:id="rId6" w:tgtFrame="_blank" w:history="1">
+        <w:r>
+          <w:rPr>
+            <w:rStyle w:val="Hyperlink"/>
+            <w:rFonts w:ascii="Roboto" w:hAnsi="Roboto"/>
+            <w:color w:val="337AB7"/>
+            <w:shd w:val="clear" w:color="auto" w:fill="FFFFFF"/>
+          </w:rPr>
+          <w:t>MeSH</w:t>
+        </w:r>
+      </w:hyperlink>
       <w:r>
         <w:rPr>
           <w:rFonts w:ascii="Roboto" w:hAnsi="Roboto"/>
@@ -497,19 +457,19 @@
     </w:p>
     <w:p>
       <w:pPr>
-        <w:pStyle w:val="Prrafodelista"/>
-        <w:rPr>
-          <w:rFonts w:ascii="Times New Roman" w:hAnsi="Times New Roman" w:cs="Times New Roman"/>
-          <w:b/>
-          <w:bCs/>
-          <w:sz w:val="24"/>
-          <w:szCs w:val="24"/>
-        </w:rPr>
-      </w:pPr>
-    </w:p>
-    <w:p>
-      <w:pPr>
-        <w:pStyle w:val="Prrafodelista"/>
+        <w:pStyle w:val="ListParagraph"/>
+        <w:rPr>
+          <w:rFonts w:ascii="Times New Roman" w:hAnsi="Times New Roman" w:cs="Times New Roman"/>
+          <w:b/>
+          <w:bCs/>
+          <w:sz w:val="24"/>
+          <w:szCs w:val="24"/>
+        </w:rPr>
+      </w:pPr>
+    </w:p>
+    <w:p>
+      <w:pPr>
+        <w:pStyle w:val="ListParagraph"/>
         <w:numPr>
           <w:ilvl w:val="0"/>
           <w:numId w:val="4"/>
@@ -533,7 +493,7 @@
       </w:r>
       <w:r>
         <w:rPr>
-          <w:rStyle w:val="Textoennegrita"/>
+          <w:rStyle w:val="Strong"/>
           <w:rFonts w:ascii="Roboto" w:hAnsi="Roboto"/>
           <w:color w:val="333333"/>
           <w:shd w:val="clear" w:color="auto" w:fill="FFFFFF"/>
@@ -550,7 +510,7 @@
       </w:r>
       <w:r>
         <w:rPr>
-          <w:rStyle w:val="Textoennegrita"/>
+          <w:rStyle w:val="Strong"/>
           <w:rFonts w:ascii="Roboto" w:hAnsi="Roboto"/>
           <w:color w:val="333333"/>
           <w:shd w:val="clear" w:color="auto" w:fill="FFFFFF"/>
@@ -565,10 +525,10 @@
         </w:rPr>
         <w:t> se organizan habitualmente según el formato de </w:t>
       </w:r>
-      <w:hyperlink r:id="rId5" w:tgtFrame="_blank" w:history="1">
+      <w:hyperlink r:id="rId7" w:tgtFrame="_blank" w:history="1">
         <w:r>
           <w:rPr>
-            <w:rStyle w:val="Hipervnculo"/>
+            <w:rStyle w:val="Hyperlink"/>
             <w:rFonts w:ascii="Roboto" w:hAnsi="Roboto"/>
             <w:color w:val="337AB7"/>
             <w:u w:val="none"/>
@@ -588,19 +548,19 @@
     </w:p>
     <w:p>
       <w:pPr>
-        <w:pStyle w:val="Prrafodelista"/>
-        <w:rPr>
-          <w:rFonts w:ascii="Times New Roman" w:hAnsi="Times New Roman" w:cs="Times New Roman"/>
-          <w:b/>
-          <w:bCs/>
-          <w:sz w:val="24"/>
-          <w:szCs w:val="24"/>
-        </w:rPr>
-      </w:pPr>
-    </w:p>
-    <w:p>
-      <w:pPr>
-        <w:pStyle w:val="Prrafodelista"/>
+        <w:pStyle w:val="ListParagraph"/>
+        <w:rPr>
+          <w:rFonts w:ascii="Times New Roman" w:hAnsi="Times New Roman" w:cs="Times New Roman"/>
+          <w:b/>
+          <w:bCs/>
+          <w:sz w:val="24"/>
+          <w:szCs w:val="24"/>
+        </w:rPr>
+      </w:pPr>
+    </w:p>
+    <w:p>
+      <w:pPr>
+        <w:pStyle w:val="ListParagraph"/>
         <w:numPr>
           <w:ilvl w:val="0"/>
           <w:numId w:val="7"/>
@@ -627,19 +587,19 @@
     </w:p>
     <w:p>
       <w:pPr>
-        <w:pStyle w:val="Prrafodelista"/>
-        <w:rPr>
-          <w:rFonts w:ascii="Times New Roman" w:hAnsi="Times New Roman" w:cs="Times New Roman"/>
-          <w:b/>
-          <w:bCs/>
-          <w:sz w:val="24"/>
-          <w:szCs w:val="24"/>
-        </w:rPr>
-      </w:pPr>
-    </w:p>
-    <w:p>
-      <w:pPr>
-        <w:pStyle w:val="Prrafodelista"/>
+        <w:pStyle w:val="ListParagraph"/>
+        <w:rPr>
+          <w:rFonts w:ascii="Times New Roman" w:hAnsi="Times New Roman" w:cs="Times New Roman"/>
+          <w:b/>
+          <w:bCs/>
+          <w:sz w:val="24"/>
+          <w:szCs w:val="24"/>
+        </w:rPr>
+      </w:pPr>
+    </w:p>
+    <w:p>
+      <w:pPr>
+        <w:pStyle w:val="ListParagraph"/>
         <w:numPr>
           <w:ilvl w:val="0"/>
           <w:numId w:val="4"/>
@@ -659,32 +619,24 @@
           <w:color w:val="333333"/>
           <w:shd w:val="clear" w:color="auto" w:fill="FFFFFF"/>
         </w:rPr>
-        <w:t>Las citas son esenciales para el manuscrito y deben ser pertinentes y actuale</w:t>
-      </w:r>
-      <w:r>
-        <w:rPr>
-          <w:rFonts w:ascii="Roboto" w:hAnsi="Roboto"/>
-          <w:color w:val="333333"/>
-          <w:shd w:val="clear" w:color="auto" w:fill="FFFFFF"/>
-        </w:rPr>
-        <w:t>s.</w:t>
-      </w:r>
-    </w:p>
-    <w:p>
-      <w:pPr>
-        <w:pStyle w:val="Prrafodelista"/>
-        <w:rPr>
-          <w:rFonts w:ascii="Times New Roman" w:hAnsi="Times New Roman" w:cs="Times New Roman"/>
-          <w:b/>
-          <w:bCs/>
-          <w:sz w:val="24"/>
-          <w:szCs w:val="24"/>
-        </w:rPr>
-      </w:pPr>
-    </w:p>
-    <w:p>
-      <w:pPr>
-        <w:pStyle w:val="Prrafodelista"/>
+        <w:t>Las citas son esenciales para el manuscrito y deben ser pertinentes y actuales.</w:t>
+      </w:r>
+    </w:p>
+    <w:p>
+      <w:pPr>
+        <w:pStyle w:val="ListParagraph"/>
+        <w:rPr>
+          <w:rFonts w:ascii="Times New Roman" w:hAnsi="Times New Roman" w:cs="Times New Roman"/>
+          <w:b/>
+          <w:bCs/>
+          <w:sz w:val="24"/>
+          <w:szCs w:val="24"/>
+        </w:rPr>
+      </w:pPr>
+    </w:p>
+    <w:p>
+      <w:pPr>
+        <w:pStyle w:val="ListParagraph"/>
         <w:numPr>
           <w:ilvl w:val="0"/>
           <w:numId w:val="4"/>
@@ -708,7 +660,7 @@
       </w:r>
       <w:r>
         <w:rPr>
-          <w:rStyle w:val="nfasis"/>
+          <w:rStyle w:val="Emphasis"/>
           <w:rFonts w:ascii="Roboto" w:hAnsi="Roboto"/>
           <w:color w:val="333333"/>
           <w:shd w:val="clear" w:color="auto" w:fill="FFFFFF"/>
@@ -723,10 +675,10 @@
         </w:rPr>
         <w:t> sigue </w:t>
       </w:r>
-      <w:hyperlink r:id="rId6" w:tgtFrame="_blank" w:history="1">
+      <w:hyperlink r:id="rId8" w:tgtFrame="_blank" w:history="1">
         <w:r>
           <w:rPr>
-            <w:rStyle w:val="Hipervnculo"/>
+            <w:rStyle w:val="Hyperlink"/>
             <w:rFonts w:ascii="Roboto" w:hAnsi="Roboto"/>
             <w:color w:val="337AB7"/>
             <w:u w:val="none"/>
@@ -744,32 +696,24 @@
           <w:color w:val="333333"/>
           <w:shd w:val="clear" w:color="auto" w:fill="FFFFFF"/>
         </w:rPr>
-        <w:t>(conocidas como estilo o normas de Vancouver)</w:t>
-      </w:r>
-      <w:r>
-        <w:rPr>
-          <w:rFonts w:ascii="Roboto" w:hAnsi="Roboto"/>
-          <w:color w:val="333333"/>
-          <w:shd w:val="clear" w:color="auto" w:fill="FFFFFF"/>
-        </w:rPr>
-        <w:t>.</w:t>
-      </w:r>
-    </w:p>
-    <w:p>
-      <w:pPr>
-        <w:pStyle w:val="Prrafodelista"/>
-        <w:rPr>
-          <w:rFonts w:ascii="Times New Roman" w:hAnsi="Times New Roman" w:cs="Times New Roman"/>
-          <w:b/>
-          <w:bCs/>
-          <w:sz w:val="24"/>
-          <w:szCs w:val="24"/>
-        </w:rPr>
-      </w:pPr>
-    </w:p>
-    <w:p>
-      <w:pPr>
-        <w:pStyle w:val="Prrafodelista"/>
+        <w:t>(conocidas como estilo o normas de Vancouver).</w:t>
+      </w:r>
+    </w:p>
+    <w:p>
+      <w:pPr>
+        <w:pStyle w:val="ListParagraph"/>
+        <w:rPr>
+          <w:rFonts w:ascii="Times New Roman" w:hAnsi="Times New Roman" w:cs="Times New Roman"/>
+          <w:b/>
+          <w:bCs/>
+          <w:sz w:val="24"/>
+          <w:szCs w:val="24"/>
+        </w:rPr>
+      </w:pPr>
+    </w:p>
+    <w:p>
+      <w:pPr>
+        <w:pStyle w:val="ListParagraph"/>
         <w:numPr>
           <w:ilvl w:val="0"/>
           <w:numId w:val="4"/>
@@ -789,12 +733,13 @@
           <w:color w:val="333333"/>
           <w:shd w:val="clear" w:color="auto" w:fill="FFFFFF"/>
         </w:rPr>
+        <w:lastRenderedPageBreak/>
         <w:t>Los títulos de las revistas referenciadas deben abreviarse según el estilo de </w:t>
       </w:r>
-      <w:hyperlink r:id="rId7" w:tgtFrame="_blank" w:history="1">
+      <w:hyperlink r:id="rId9" w:tgtFrame="_blank" w:history="1">
         <w:r>
           <w:rPr>
-            <w:rStyle w:val="Hipervnculo"/>
+            <w:rStyle w:val="Hyperlink"/>
             <w:rFonts w:ascii="Roboto" w:hAnsi="Roboto"/>
             <w:color w:val="337AB7"/>
             <w:shd w:val="clear" w:color="auto" w:fill="FFFFFF"/>
@@ -810,10 +755,10 @@
         </w:rPr>
         <w:t> creada y actualizada por la </w:t>
       </w:r>
-      <w:hyperlink r:id="rId8" w:tgtFrame="_blank" w:history="1">
+      <w:hyperlink r:id="rId10" w:tgtFrame="_blank" w:history="1">
         <w:r>
           <w:rPr>
-            <w:rStyle w:val="Hipervnculo"/>
+            <w:rStyle w:val="Hyperlink"/>
             <w:rFonts w:ascii="Roboto" w:hAnsi="Roboto"/>
             <w:color w:val="337AB7"/>
             <w:shd w:val="clear" w:color="auto" w:fill="FFFFFF"/>
@@ -832,7 +777,32 @@
     </w:p>
     <w:p>
       <w:pPr>
-        <w:pStyle w:val="Prrafodelista"/>
+        <w:pStyle w:val="ListParagraph"/>
+        <w:rPr>
+          <w:rFonts w:ascii="Times New Roman" w:hAnsi="Times New Roman" w:cs="Times New Roman"/>
+          <w:b/>
+          <w:bCs/>
+          <w:sz w:val="24"/>
+          <w:szCs w:val="24"/>
+        </w:rPr>
+      </w:pPr>
+    </w:p>
+    <w:p>
+      <w:pPr>
+        <w:pStyle w:val="ListParagraph"/>
+        <w:jc w:val="both"/>
+        <w:rPr>
+          <w:rFonts w:ascii="Times New Roman" w:hAnsi="Times New Roman" w:cs="Times New Roman"/>
+          <w:b/>
+          <w:bCs/>
+          <w:sz w:val="24"/>
+          <w:szCs w:val="24"/>
+        </w:rPr>
+      </w:pPr>
+    </w:p>
+    <w:p>
+      <w:pPr>
+        <w:pStyle w:val="ListParagraph"/>
         <w:numPr>
           <w:ilvl w:val="0"/>
           <w:numId w:val="7"/>
@@ -853,25 +823,24 @@
           <w:sz w:val="24"/>
           <w:szCs w:val="24"/>
         </w:rPr>
-        <w:lastRenderedPageBreak/>
         <w:t>Cuadros y figuras</w:t>
       </w:r>
     </w:p>
     <w:p>
       <w:pPr>
-        <w:pStyle w:val="Prrafodelista"/>
-        <w:rPr>
-          <w:rFonts w:ascii="Times New Roman" w:hAnsi="Times New Roman" w:cs="Times New Roman"/>
-          <w:b/>
-          <w:bCs/>
-          <w:sz w:val="24"/>
-          <w:szCs w:val="24"/>
-        </w:rPr>
-      </w:pPr>
-    </w:p>
-    <w:p>
-      <w:pPr>
-        <w:pStyle w:val="Prrafodelista"/>
+        <w:pStyle w:val="ListParagraph"/>
+        <w:rPr>
+          <w:rFonts w:ascii="Times New Roman" w:hAnsi="Times New Roman" w:cs="Times New Roman"/>
+          <w:b/>
+          <w:bCs/>
+          <w:sz w:val="24"/>
+          <w:szCs w:val="24"/>
+        </w:rPr>
+      </w:pPr>
+    </w:p>
+    <w:p>
+      <w:pPr>
+        <w:pStyle w:val="ListParagraph"/>
         <w:numPr>
           <w:ilvl w:val="0"/>
           <w:numId w:val="4"/>
@@ -891,40 +860,24 @@
           <w:color w:val="333333"/>
           <w:shd w:val="clear" w:color="auto" w:fill="FFFFFF"/>
         </w:rPr>
-        <w:t>Los cuadros deberán subirse al sistema por separado en un formato editable (preferentemente, un archivo de Excel) y no como objetos extraídos de otros archivos o incluidos en los archivos en Word</w:t>
-      </w:r>
-      <w:r>
-        <w:rPr>
-          <w:rFonts w:ascii="Roboto" w:hAnsi="Roboto"/>
-          <w:color w:val="333333"/>
-          <w:shd w:val="clear" w:color="auto" w:fill="FFFFFF"/>
-        </w:rPr>
-        <w:t xml:space="preserve">. </w:t>
-      </w:r>
-      <w:r>
-        <w:rPr>
-          <w:rFonts w:ascii="Roboto" w:hAnsi="Roboto"/>
-          <w:color w:val="333333"/>
-          <w:shd w:val="clear" w:color="auto" w:fill="FFFFFF"/>
-        </w:rPr>
-        <w:t> Cada cuadro deberá contener un título breve, pero completo, que indique el lugar, la fecha y la fuente de información.</w:t>
-      </w:r>
-    </w:p>
-    <w:p>
-      <w:pPr>
-        <w:pStyle w:val="Prrafodelista"/>
-        <w:rPr>
-          <w:rFonts w:ascii="Times New Roman" w:hAnsi="Times New Roman" w:cs="Times New Roman"/>
-          <w:b/>
-          <w:bCs/>
-          <w:sz w:val="24"/>
-          <w:szCs w:val="24"/>
-        </w:rPr>
-      </w:pPr>
-    </w:p>
-    <w:p>
-      <w:pPr>
-        <w:pStyle w:val="Prrafodelista"/>
+        <w:t>Los cuadros deberán subirse al sistema por separado en un formato editable (preferentemente, un archivo de Excel) y no como objetos extraídos de otros archivos o incluidos en los archivos en Word.  Cada cuadro deberá contener un título breve, pero completo, que indique el lugar, la fecha y la fuente de información.</w:t>
+      </w:r>
+    </w:p>
+    <w:p>
+      <w:pPr>
+        <w:pStyle w:val="ListParagraph"/>
+        <w:rPr>
+          <w:rFonts w:ascii="Times New Roman" w:hAnsi="Times New Roman" w:cs="Times New Roman"/>
+          <w:b/>
+          <w:bCs/>
+          <w:sz w:val="24"/>
+          <w:szCs w:val="24"/>
+        </w:rPr>
+      </w:pPr>
+    </w:p>
+    <w:p>
+      <w:pPr>
+        <w:pStyle w:val="ListParagraph"/>
         <w:numPr>
           <w:ilvl w:val="0"/>
           <w:numId w:val="4"/>
@@ -949,19 +902,19 @@
     </w:p>
     <w:p>
       <w:pPr>
-        <w:pStyle w:val="Prrafodelista"/>
-        <w:rPr>
-          <w:rFonts w:ascii="Times New Roman" w:hAnsi="Times New Roman" w:cs="Times New Roman"/>
-          <w:b/>
-          <w:bCs/>
-          <w:sz w:val="24"/>
-          <w:szCs w:val="24"/>
-        </w:rPr>
-      </w:pPr>
-    </w:p>
-    <w:p>
-      <w:pPr>
-        <w:pStyle w:val="Prrafodelista"/>
+        <w:pStyle w:val="ListParagraph"/>
+        <w:rPr>
+          <w:rFonts w:ascii="Times New Roman" w:hAnsi="Times New Roman" w:cs="Times New Roman"/>
+          <w:b/>
+          <w:bCs/>
+          <w:sz w:val="24"/>
+          <w:szCs w:val="24"/>
+        </w:rPr>
+      </w:pPr>
+    </w:p>
+    <w:p>
+      <w:pPr>
+        <w:pStyle w:val="ListParagraph"/>
         <w:numPr>
           <w:ilvl w:val="0"/>
           <w:numId w:val="4"/>
@@ -986,19 +939,19 @@
     </w:p>
     <w:p>
       <w:pPr>
-        <w:pStyle w:val="Prrafodelista"/>
-        <w:rPr>
-          <w:rFonts w:ascii="Times New Roman" w:hAnsi="Times New Roman" w:cs="Times New Roman"/>
-          <w:b/>
-          <w:bCs/>
-          <w:sz w:val="24"/>
-          <w:szCs w:val="24"/>
-        </w:rPr>
-      </w:pPr>
-    </w:p>
-    <w:p>
-      <w:pPr>
-        <w:pStyle w:val="Prrafodelista"/>
+        <w:pStyle w:val="ListParagraph"/>
+        <w:rPr>
+          <w:rFonts w:ascii="Times New Roman" w:hAnsi="Times New Roman" w:cs="Times New Roman"/>
+          <w:b/>
+          <w:bCs/>
+          <w:sz w:val="24"/>
+          <w:szCs w:val="24"/>
+        </w:rPr>
+      </w:pPr>
+    </w:p>
+    <w:p>
+      <w:pPr>
+        <w:pStyle w:val="ListParagraph"/>
         <w:numPr>
           <w:ilvl w:val="0"/>
           <w:numId w:val="4"/>
@@ -1041,19 +994,19 @@
     </w:p>
     <w:p>
       <w:pPr>
-        <w:pStyle w:val="Prrafodelista"/>
-        <w:rPr>
-          <w:rFonts w:ascii="Times New Roman" w:hAnsi="Times New Roman" w:cs="Times New Roman"/>
-          <w:b/>
-          <w:bCs/>
-          <w:sz w:val="24"/>
-          <w:szCs w:val="24"/>
-        </w:rPr>
-      </w:pPr>
-    </w:p>
-    <w:p>
-      <w:pPr>
-        <w:pStyle w:val="Prrafodelista"/>
+        <w:pStyle w:val="ListParagraph"/>
+        <w:rPr>
+          <w:rFonts w:ascii="Times New Roman" w:hAnsi="Times New Roman" w:cs="Times New Roman"/>
+          <w:b/>
+          <w:bCs/>
+          <w:sz w:val="24"/>
+          <w:szCs w:val="24"/>
+        </w:rPr>
+      </w:pPr>
+    </w:p>
+    <w:p>
+      <w:pPr>
+        <w:pStyle w:val="ListParagraph"/>
         <w:numPr>
           <w:ilvl w:val="0"/>
           <w:numId w:val="4"/>
@@ -1073,32 +1026,24 @@
           <w:color w:val="333333"/>
           <w:shd w:val="clear" w:color="auto" w:fill="FFFFFF"/>
         </w:rPr>
-        <w:t>La leyenda de un gráfico o mapa deberá formar parte de la propia figura si hay suficiente espacio. Si no, se la debe incluir en su título. La escala de los mapas y diagramas deberá indicarse según las unidades del SI (véase a continuación)</w:t>
-      </w:r>
-      <w:r>
-        <w:rPr>
-          <w:rFonts w:ascii="Roboto" w:hAnsi="Roboto"/>
-          <w:color w:val="333333"/>
-          <w:shd w:val="clear" w:color="auto" w:fill="FFFFFF"/>
-        </w:rPr>
-        <w:t>.</w:t>
-      </w:r>
-    </w:p>
-    <w:p>
-      <w:pPr>
-        <w:pStyle w:val="Prrafodelista"/>
-        <w:rPr>
-          <w:rFonts w:ascii="Times New Roman" w:hAnsi="Times New Roman" w:cs="Times New Roman"/>
-          <w:b/>
-          <w:bCs/>
-          <w:sz w:val="24"/>
-          <w:szCs w:val="24"/>
-        </w:rPr>
-      </w:pPr>
-    </w:p>
-    <w:p>
-      <w:pPr>
-        <w:pStyle w:val="Prrafodelista"/>
+        <w:t>La leyenda de un gráfico o mapa deberá formar parte de la propia figura si hay suficiente espacio. Si no, se la debe incluir en su título. La escala de los mapas y diagramas deberá indicarse según las unidades del SI (véase a continuación).</w:t>
+      </w:r>
+    </w:p>
+    <w:p>
+      <w:pPr>
+        <w:pStyle w:val="ListParagraph"/>
+        <w:rPr>
+          <w:rFonts w:ascii="Times New Roman" w:hAnsi="Times New Roman" w:cs="Times New Roman"/>
+          <w:b/>
+          <w:bCs/>
+          <w:sz w:val="24"/>
+          <w:szCs w:val="24"/>
+        </w:rPr>
+      </w:pPr>
+    </w:p>
+    <w:p>
+      <w:pPr>
+        <w:pStyle w:val="ListParagraph"/>
         <w:numPr>
           <w:ilvl w:val="0"/>
           <w:numId w:val="4"/>
@@ -1136,32 +1081,24 @@
           <w:color w:val="333333"/>
           <w:shd w:val="clear" w:color="auto" w:fill="FFFFFF"/>
         </w:rPr>
-        <w:t>”) ni van seguidas de punto (“10 ml”, no “10 ml.”), excepto al final de una oración</w:t>
-      </w:r>
-      <w:r>
-        <w:rPr>
-          <w:rFonts w:ascii="Roboto" w:hAnsi="Roboto"/>
-          <w:color w:val="333333"/>
-          <w:shd w:val="clear" w:color="auto" w:fill="FFFFFF"/>
-        </w:rPr>
-        <w:t>.</w:t>
-      </w:r>
-    </w:p>
-    <w:p>
-      <w:pPr>
-        <w:pStyle w:val="Prrafodelista"/>
-        <w:rPr>
-          <w:rFonts w:ascii="Times New Roman" w:hAnsi="Times New Roman" w:cs="Times New Roman"/>
-          <w:b/>
-          <w:bCs/>
-          <w:sz w:val="24"/>
-          <w:szCs w:val="24"/>
-        </w:rPr>
-      </w:pPr>
-    </w:p>
-    <w:p>
-      <w:pPr>
-        <w:pStyle w:val="Prrafodelista"/>
+        <w:t>”) ni van seguidas de punto (“10 ml”, no “10 ml.”), excepto al final de una oración.</w:t>
+      </w:r>
+    </w:p>
+    <w:p>
+      <w:pPr>
+        <w:pStyle w:val="ListParagraph"/>
+        <w:rPr>
+          <w:rFonts w:ascii="Times New Roman" w:hAnsi="Times New Roman" w:cs="Times New Roman"/>
+          <w:b/>
+          <w:bCs/>
+          <w:sz w:val="24"/>
+          <w:szCs w:val="24"/>
+        </w:rPr>
+      </w:pPr>
+    </w:p>
+    <w:p>
+      <w:pPr>
+        <w:pStyle w:val="ListParagraph"/>
         <w:numPr>
           <w:ilvl w:val="0"/>
           <w:numId w:val="4"/>
@@ -1230,19 +1167,19 @@
     </w:p>
     <w:p>
       <w:pPr>
-        <w:pStyle w:val="Prrafodelista"/>
-        <w:rPr>
-          <w:rFonts w:ascii="Times New Roman" w:hAnsi="Times New Roman" w:cs="Times New Roman"/>
-          <w:b/>
-          <w:bCs/>
-          <w:sz w:val="24"/>
-          <w:szCs w:val="24"/>
-        </w:rPr>
-      </w:pPr>
-    </w:p>
-    <w:p>
-      <w:pPr>
-        <w:pStyle w:val="Prrafodelista"/>
+        <w:pStyle w:val="ListParagraph"/>
+        <w:rPr>
+          <w:rFonts w:ascii="Times New Roman" w:hAnsi="Times New Roman" w:cs="Times New Roman"/>
+          <w:b/>
+          <w:bCs/>
+          <w:sz w:val="24"/>
+          <w:szCs w:val="24"/>
+        </w:rPr>
+      </w:pPr>
+    </w:p>
+    <w:p>
+      <w:pPr>
+        <w:pStyle w:val="ListParagraph"/>
         <w:numPr>
           <w:ilvl w:val="0"/>
           <w:numId w:val="7"/>
@@ -1268,7 +1205,7 @@
     </w:p>
     <w:p>
       <w:pPr>
-        <w:pStyle w:val="Prrafodelista"/>
+        <w:pStyle w:val="ListParagraph"/>
         <w:ind w:left="1080"/>
         <w:rPr>
           <w:rFonts w:ascii="Times New Roman" w:hAnsi="Times New Roman" w:cs="Times New Roman"/>
@@ -1281,7 +1218,7 @@
     </w:p>
     <w:p>
       <w:pPr>
-        <w:pStyle w:val="Prrafodelista"/>
+        <w:pStyle w:val="ListParagraph"/>
         <w:numPr>
           <w:ilvl w:val="0"/>
           <w:numId w:val="8"/>
@@ -1302,10 +1239,10 @@
         </w:rPr>
         <w:t>Todos los manuscritos deberán ir acompañados de una </w:t>
       </w:r>
-      <w:hyperlink r:id="rId9" w:history="1">
+      <w:hyperlink r:id="rId11" w:history="1">
         <w:r>
           <w:rPr>
-            <w:rStyle w:val="Hipervnculo"/>
+            <w:rStyle w:val="Hyperlink"/>
             <w:rFonts w:ascii="Roboto" w:hAnsi="Roboto"/>
             <w:color w:val="337AB7"/>
             <w:shd w:val="clear" w:color="auto" w:fill="FFFFFF"/>
@@ -1319,15 +1256,7 @@
           <w:color w:val="333333"/>
           <w:shd w:val="clear" w:color="auto" w:fill="FFFFFF"/>
         </w:rPr>
-        <w:t> </w:t>
-      </w:r>
-      <w:r>
-        <w:rPr>
-          <w:rFonts w:ascii="Roboto" w:hAnsi="Roboto"/>
-          <w:color w:val="333333"/>
-          <w:shd w:val="clear" w:color="auto" w:fill="FFFFFF"/>
-        </w:rPr>
-        <w:t xml:space="preserve">(el formato de la </w:t>
+        <w:t xml:space="preserve"> (el formato de la </w:t>
       </w:r>
       <w:proofErr w:type="spellStart"/>
       <w:r>
@@ -1368,7 +1297,7 @@
     </w:p>
     <w:p>
       <w:pPr>
-        <w:pStyle w:val="Prrafodelista"/>
+        <w:pStyle w:val="ListParagraph"/>
         <w:rPr>
           <w:rFonts w:ascii="Times New Roman" w:hAnsi="Times New Roman" w:cs="Times New Roman"/>
           <w:b/>
@@ -1389,7 +1318,7 @@
 </file>
 
 <file path=word/numbering.xml><?xml version="1.0" encoding="utf-8"?>
-<w:numbering xmlns:wpc="http://schemas.microsoft.com/office/word/2010/wordprocessingCanvas" xmlns:cx="http://schemas.microsoft.com/office/drawing/2014/chartex" xmlns:cx1="http://schemas.microsoft.com/office/drawing/2015/9/8/chartex" xmlns:cx2="http://schemas.microsoft.com/office/drawing/2015/10/21/chartex" xmlns:cx3="http://schemas.microsoft.com/office/drawing/2016/5/9/chartex" xmlns:cx4="http://schemas.microsoft.com/office/drawing/2016/5/10/chartex" xmlns:cx5="http://schemas.microsoft.com/office/drawing/2016/5/11/chartex" xmlns:cx6="http://schemas.microsoft.com/office/drawing/2016/5/12/chartex" xmlns:cx7="http://schemas.microsoft.com/office/drawing/2016/5/13/chartex" xmlns:cx8="http://schemas.microsoft.com/office/drawing/2016/5/14/chartex" xmlns:mc="http://schemas.openxmlformats.org/markup-compatibility/2006" xmlns:aink="http://schemas.microsoft.com/office/drawing/2016/ink" xmlns:am3d="http://schemas.microsoft.com/office/drawing/2017/model3d" xmlns:o="urn:schemas-microsoft-com:office:office" xmlns:oel="http://schemas.microsoft.com/office/2019/extlst" xmlns:r="http://schemas.openxmlformats.org/officeDocument/2006/relationships" xmlns:m="http://schemas.openxmlformats.org/officeDocument/2006/math" xmlns:v="urn:schemas-microsoft-com:vml" xmlns:wp14="http://schemas.microsoft.com/office/word/2010/wordprocessingDrawing" xmlns:wp="http://schemas.openxmlformats.org/drawingml/2006/wordprocessingDrawing" xmlns:w10="urn:schemas-microsoft-com:office:word" xmlns:w="http://schemas.openxmlformats.org/wordprocessingml/2006/main" xmlns:w14="http://schemas.microsoft.com/office/word/2010/wordml" xmlns:w15="http://schemas.microsoft.com/office/word/2012/wordml" xmlns:w16cex="http://schemas.microsoft.com/office/word/2018/wordml/cex" xmlns:w16cid="http://schemas.microsoft.com/office/word/2016/wordml/cid" xmlns:w16="http://schemas.microsoft.com/office/word/2018/wordml" xmlns:w16sdtdh="http://schemas.microsoft.com/office/word/2020/wordml/sdtdatahash" xmlns:w16se="http://schemas.microsoft.com/office/word/2015/wordml/symex" xmlns:wpg="http://schemas.microsoft.com/office/word/2010/wordprocessingGroup" xmlns:wpi="http://schemas.microsoft.com/office/word/2010/wordprocessingInk" xmlns:wne="http://schemas.microsoft.com/office/word/2006/wordml" xmlns:wps="http://schemas.microsoft.com/office/word/2010/wordprocessingShape" mc:Ignorable="w14 w15 w16se w16cid w16 w16cex w16sdtdh wp14">
+<w:numbering xmlns:wpc="http://schemas.microsoft.com/office/word/2010/wordprocessingCanvas" xmlns:cx="http://schemas.microsoft.com/office/drawing/2014/chartex" xmlns:cx1="http://schemas.microsoft.com/office/drawing/2015/9/8/chartex" xmlns:cx2="http://schemas.microsoft.com/office/drawing/2015/10/21/chartex" xmlns:cx3="http://schemas.microsoft.com/office/drawing/2016/5/9/chartex" xmlns:cx4="http://schemas.microsoft.com/office/drawing/2016/5/10/chartex" xmlns:cx5="http://schemas.microsoft.com/office/drawing/2016/5/11/chartex" xmlns:cx6="http://schemas.microsoft.com/office/drawing/2016/5/12/chartex" xmlns:cx7="http://schemas.microsoft.com/office/drawing/2016/5/13/chartex" xmlns:cx8="http://schemas.microsoft.com/office/drawing/2016/5/14/chartex" xmlns:mc="http://schemas.openxmlformats.org/markup-compatibility/2006" xmlns:aink="http://schemas.microsoft.com/office/drawing/2016/ink" xmlns:am3d="http://schemas.microsoft.com/office/drawing/2017/model3d" xmlns:o="urn:schemas-microsoft-com:office:office" xmlns:r="http://schemas.openxmlformats.org/officeDocument/2006/relationships" xmlns:m="http://schemas.openxmlformats.org/officeDocument/2006/math" xmlns:v="urn:schemas-microsoft-com:vml" xmlns:wp14="http://schemas.microsoft.com/office/word/2010/wordprocessingDrawing" xmlns:wp="http://schemas.openxmlformats.org/drawingml/2006/wordprocessingDrawing" xmlns:w10="urn:schemas-microsoft-com:office:word" xmlns:w="http://schemas.openxmlformats.org/wordprocessingml/2006/main" xmlns:w14="http://schemas.microsoft.com/office/word/2010/wordml" xmlns:w15="http://schemas.microsoft.com/office/word/2012/wordml" xmlns:w16cex="http://schemas.microsoft.com/office/word/2018/wordml/cex" xmlns:w16cid="http://schemas.microsoft.com/office/word/2016/wordml/cid" xmlns:w16="http://schemas.microsoft.com/office/word/2018/wordml" xmlns:w16se="http://schemas.microsoft.com/office/word/2015/wordml/symex" xmlns:wpg="http://schemas.microsoft.com/office/word/2010/wordprocessingGroup" xmlns:wpi="http://schemas.microsoft.com/office/word/2010/wordprocessingInk" xmlns:wne="http://schemas.microsoft.com/office/word/2006/wordml" xmlns:wps="http://schemas.microsoft.com/office/word/2010/wordprocessingShape" mc:Ignorable="w14 w15 w16se w16cid w16 w16cex wp14">
   <w:abstractNum w:abstractNumId="0" w15:restartNumberingAfterBreak="0">
     <w:nsid w:val="020E759C"/>
     <w:multiLevelType w:val="hybridMultilevel"/>
@@ -2126,35 +2055,35 @@
       </w:pPr>
     </w:lvl>
   </w:abstractNum>
-  <w:num w:numId="1" w16cid:durableId="1519077319">
+  <w:num w:numId="1">
     <w:abstractNumId w:val="1"/>
   </w:num>
-  <w:num w:numId="2" w16cid:durableId="1040280625">
+  <w:num w:numId="2">
     <w:abstractNumId w:val="5"/>
   </w:num>
-  <w:num w:numId="3" w16cid:durableId="1244535935">
+  <w:num w:numId="3">
     <w:abstractNumId w:val="7"/>
   </w:num>
-  <w:num w:numId="4" w16cid:durableId="1646354260">
+  <w:num w:numId="4">
     <w:abstractNumId w:val="2"/>
   </w:num>
-  <w:num w:numId="5" w16cid:durableId="282923821">
+  <w:num w:numId="5">
     <w:abstractNumId w:val="0"/>
   </w:num>
-  <w:num w:numId="6" w16cid:durableId="1835031639">
+  <w:num w:numId="6">
     <w:abstractNumId w:val="3"/>
   </w:num>
-  <w:num w:numId="7" w16cid:durableId="2039773212">
+  <w:num w:numId="7">
     <w:abstractNumId w:val="6"/>
   </w:num>
-  <w:num w:numId="8" w16cid:durableId="235407334">
+  <w:num w:numId="8">
     <w:abstractNumId w:val="4"/>
   </w:num>
 </w:numbering>
 </file>
 
 <file path=word/styles.xml><?xml version="1.0" encoding="utf-8"?>
-<w:styles xmlns:mc="http://schemas.openxmlformats.org/markup-compatibility/2006" xmlns:r="http://schemas.openxmlformats.org/officeDocument/2006/relationships" xmlns:w="http://schemas.openxmlformats.org/wordprocessingml/2006/main" xmlns:w14="http://schemas.microsoft.com/office/word/2010/wordml" xmlns:w15="http://schemas.microsoft.com/office/word/2012/wordml" xmlns:w16cex="http://schemas.microsoft.com/office/word/2018/wordml/cex" xmlns:w16cid="http://schemas.microsoft.com/office/word/2016/wordml/cid" xmlns:w16="http://schemas.microsoft.com/office/word/2018/wordml" xmlns:w16sdtdh="http://schemas.microsoft.com/office/word/2020/wordml/sdtdatahash" xmlns:w16se="http://schemas.microsoft.com/office/word/2015/wordml/symex" mc:Ignorable="w14 w15 w16se w16cid w16 w16cex w16sdtdh">
+<w:styles xmlns:mc="http://schemas.openxmlformats.org/markup-compatibility/2006" xmlns:r="http://schemas.openxmlformats.org/officeDocument/2006/relationships" xmlns:w="http://schemas.openxmlformats.org/wordprocessingml/2006/main" xmlns:w14="http://schemas.microsoft.com/office/word/2010/wordml" xmlns:w15="http://schemas.microsoft.com/office/word/2012/wordml" xmlns:w16cex="http://schemas.microsoft.com/office/word/2018/wordml/cex" xmlns:w16cid="http://schemas.microsoft.com/office/word/2016/wordml/cid" xmlns:w16="http://schemas.microsoft.com/office/word/2018/wordml" xmlns:w16se="http://schemas.microsoft.com/office/word/2015/wordml/symex" mc:Ignorable="w14 w15 w16se w16cid w16 w16cex">
   <w:docDefaults>
     <w:rPrDefault>
       <w:rPr>
@@ -2554,13 +2483,12 @@
     <w:name w:val="Normal"/>
     <w:qFormat/>
   </w:style>
-  <w:style w:type="character" w:default="1" w:styleId="Fuentedeprrafopredeter">
+  <w:style w:type="character" w:default="1" w:styleId="DefaultParagraphFont">
     <w:name w:val="Default Paragraph Font"/>
     <w:uiPriority w:val="1"/>
-    <w:semiHidden/>
     <w:unhideWhenUsed/>
   </w:style>
-  <w:style w:type="table" w:default="1" w:styleId="Tablanormal">
+  <w:style w:type="table" w:default="1" w:styleId="TableNormal">
     <w:name w:val="Normal Table"/>
     <w:uiPriority w:val="99"/>
     <w:semiHidden/>
@@ -2575,13 +2503,13 @@
       </w:tblCellMar>
     </w:tblPr>
   </w:style>
-  <w:style w:type="numbering" w:default="1" w:styleId="Sinlista">
+  <w:style w:type="numbering" w:default="1" w:styleId="NoList">
     <w:name w:val="No List"/>
     <w:uiPriority w:val="99"/>
     <w:semiHidden/>
     <w:unhideWhenUsed/>
   </w:style>
-  <w:style w:type="paragraph" w:styleId="Prrafodelista">
+  <w:style w:type="paragraph" w:styleId="ListParagraph">
     <w:name w:val="List Paragraph"/>
     <w:basedOn w:val="Normal"/>
     <w:uiPriority w:val="34"/>
@@ -2592,9 +2520,9 @@
       <w:contextualSpacing/>
     </w:pPr>
   </w:style>
-  <w:style w:type="character" w:styleId="Textoennegrita">
+  <w:style w:type="character" w:styleId="Strong">
     <w:name w:val="Strong"/>
-    <w:basedOn w:val="Fuentedeprrafopredeter"/>
+    <w:basedOn w:val="DefaultParagraphFont"/>
     <w:uiPriority w:val="22"/>
     <w:qFormat/>
     <w:rsid w:val="008C7404"/>
@@ -2603,9 +2531,9 @@
       <w:bCs/>
     </w:rPr>
   </w:style>
-  <w:style w:type="character" w:styleId="Hipervnculo">
+  <w:style w:type="character" w:styleId="Hyperlink">
     <w:name w:val="Hyperlink"/>
-    <w:basedOn w:val="Fuentedeprrafopredeter"/>
+    <w:basedOn w:val="DefaultParagraphFont"/>
     <w:uiPriority w:val="99"/>
     <w:semiHidden/>
     <w:unhideWhenUsed/>
@@ -2615,9 +2543,9 @@
       <w:u w:val="single"/>
     </w:rPr>
   </w:style>
-  <w:style w:type="character" w:styleId="nfasis">
+  <w:style w:type="character" w:styleId="Emphasis">
     <w:name w:val="Emphasis"/>
-    <w:basedOn w:val="Fuentedeprrafopredeter"/>
+    <w:basedOn w:val="DefaultParagraphFont"/>
     <w:uiPriority w:val="20"/>
     <w:qFormat/>
     <w:rsid w:val="000137B4"/>
